--- a/2_athéni_demokrácia_intézményei_működése.docx
+++ b/2_athéni_demokrácia_intézményei_működése.docx
@@ -9,7 +9,7 @@
           <w:rFonts w:cstheme="minorHAnsi"/>
           <w:b/>
           <w:color w:val="000000"/>
-          <w:sz w:val="40"/>
+          <w:sz w:val="32"/>
           <w:szCs w:val="40"/>
         </w:rPr>
       </w:pPr>
@@ -18,7 +18,7 @@
           <w:rFonts w:cstheme="minorHAnsi"/>
           <w:b/>
           <w:color w:val="000000"/>
-          <w:sz w:val="40"/>
+          <w:sz w:val="32"/>
           <w:szCs w:val="40"/>
         </w:rPr>
         <w:t>Az athéni demokrácia intézményei, működése.</w:t>
@@ -49,6 +49,7 @@
     </w:p>
     <w:p>
       <w:pPr>
+        <w:jc w:val="both"/>
         <w:rPr>
           <w:rFonts w:cstheme="minorHAnsi"/>
           <w:sz w:val="26"/>
@@ -69,31 +70,67 @@
           <w:sz w:val="26"/>
           <w:szCs w:val="26"/>
         </w:rPr>
-        <w:t>z arisztokraták</w:t>
-      </w:r>
-      <w:r>
-        <w:rPr>
-          <w:rFonts w:cstheme="minorHAnsi"/>
-          <w:sz w:val="26"/>
-          <w:szCs w:val="26"/>
-        </w:rPr>
-        <w:t xml:space="preserve"> uralták.</w:t>
-      </w:r>
-      <w:r>
-        <w:rPr>
-          <w:rFonts w:cstheme="minorHAnsi"/>
-          <w:sz w:val="26"/>
-          <w:szCs w:val="26"/>
-        </w:rPr>
-        <w:t xml:space="preserve"> Az arisztokraták társadalmi </w:t>
-      </w:r>
-      <w:r>
-        <w:rPr>
-          <w:rFonts w:cstheme="minorHAnsi"/>
-          <w:sz w:val="26"/>
-          <w:szCs w:val="26"/>
-        </w:rPr>
-        <w:t>besorolásukat születésüktől fogva örökölték.</w:t>
+        <w:t xml:space="preserve">z </w:t>
+      </w:r>
+      <w:r>
+        <w:rPr>
+          <w:rFonts w:cstheme="minorHAnsi"/>
+          <w:b/>
+          <w:sz w:val="26"/>
+          <w:szCs w:val="26"/>
+        </w:rPr>
+        <w:t>arisztokraták</w:t>
+      </w:r>
+      <w:r>
+        <w:rPr>
+          <w:rFonts w:cstheme="minorHAnsi"/>
+          <w:b/>
+          <w:sz w:val="26"/>
+          <w:szCs w:val="26"/>
+        </w:rPr>
+        <w:t xml:space="preserve"> uralták</w:t>
+      </w:r>
+      <w:r>
+        <w:rPr>
+          <w:rFonts w:cstheme="minorHAnsi"/>
+          <w:sz w:val="26"/>
+          <w:szCs w:val="26"/>
+        </w:rPr>
+        <w:t>.</w:t>
+      </w:r>
+      <w:r>
+        <w:rPr>
+          <w:rFonts w:cstheme="minorHAnsi"/>
+          <w:sz w:val="26"/>
+          <w:szCs w:val="26"/>
+        </w:rPr>
+        <w:t xml:space="preserve"> Az arisztokraták </w:t>
+      </w:r>
+      <w:r>
+        <w:rPr>
+          <w:rFonts w:cstheme="minorHAnsi"/>
+          <w:b/>
+          <w:sz w:val="26"/>
+          <w:szCs w:val="26"/>
+        </w:rPr>
+        <w:t xml:space="preserve">társadalmi </w:t>
+      </w:r>
+      <w:r>
+        <w:rPr>
+          <w:rFonts w:cstheme="minorHAnsi"/>
+          <w:b/>
+          <w:sz w:val="26"/>
+          <w:szCs w:val="26"/>
+        </w:rPr>
+        <w:t>besorolásukat születésüktől fogva örökölték</w:t>
+      </w:r>
+      <w:r>
+        <w:rPr>
+          <w:rFonts w:cstheme="minorHAnsi"/>
+          <w:sz w:val="26"/>
+          <w:szCs w:val="26"/>
+        </w:rPr>
+        <w:t>.</w:t>
       </w:r>
       <w:r>
         <w:rPr>
@@ -114,30 +151,21 @@
       <w:r>
         <w:rPr>
           <w:rFonts w:cstheme="minorHAnsi"/>
+          <w:b/>
           <w:sz w:val="26"/>
           <w:szCs w:val="26"/>
         </w:rPr>
         <w:t xml:space="preserve">9 </w:t>
       </w:r>
-      <w:proofErr w:type="spellStart"/>
-      <w:r>
-        <w:rPr>
-          <w:rFonts w:cstheme="minorHAnsi"/>
-          <w:sz w:val="26"/>
-          <w:szCs w:val="26"/>
-          <w:shd w:val="clear" w:color="auto" w:fill="FFFFFF"/>
-        </w:rPr>
-        <w:t>arkhónok</w:t>
-      </w:r>
-      <w:proofErr w:type="spellEnd"/>
-      <w:r>
-        <w:rPr>
-          <w:rFonts w:cstheme="minorHAnsi"/>
-          <w:sz w:val="26"/>
-          <w:szCs w:val="26"/>
-          <w:shd w:val="clear" w:color="auto" w:fill="FFFFFF"/>
-        </w:rPr>
-        <w:t xml:space="preserve"> tanácsa</w:t>
+      <w:r>
+        <w:rPr>
+          <w:rFonts w:cstheme="minorHAnsi"/>
+          <w:b/>
+          <w:sz w:val="26"/>
+          <w:szCs w:val="26"/>
+          <w:shd w:val="clear" w:color="auto" w:fill="FFFFFF"/>
+        </w:rPr>
+        <w:t>arkhónok tanácsa</w:t>
       </w:r>
       <w:r>
         <w:rPr>
@@ -187,15 +215,33 @@
           <w:sz w:val="26"/>
           <w:szCs w:val="26"/>
         </w:rPr>
-        <w:t>az arisztokrácia egyre szembekerült az erősödő démosszal</w:t>
-      </w:r>
-      <w:r>
-        <w:rPr>
-          <w:rFonts w:cstheme="minorHAnsi"/>
-          <w:sz w:val="26"/>
-          <w:szCs w:val="26"/>
-        </w:rPr>
-        <w:t xml:space="preserve"> (néppel) amit az iparosok, kereskedők és </w:t>
+        <w:t xml:space="preserve">az arisztokrácia egyre </w:t>
+      </w:r>
+      <w:r>
+        <w:rPr>
+          <w:rFonts w:cstheme="minorHAnsi"/>
+          <w:b/>
+          <w:sz w:val="26"/>
+          <w:szCs w:val="26"/>
+        </w:rPr>
+        <w:t>szembekerült az erősödő démosszal</w:t>
+      </w:r>
+      <w:r>
+        <w:rPr>
+          <w:rFonts w:cstheme="minorHAnsi"/>
+          <w:b/>
+          <w:sz w:val="26"/>
+          <w:szCs w:val="26"/>
+        </w:rPr>
+        <w:t xml:space="preserve"> (néppel)</w:t>
+      </w:r>
+      <w:r>
+        <w:rPr>
+          <w:rFonts w:cstheme="minorHAnsi"/>
+          <w:sz w:val="26"/>
+          <w:szCs w:val="26"/>
+        </w:rPr>
+        <w:t xml:space="preserve"> amit az iparosok, kereskedők és </w:t>
       </w:r>
       <w:r>
         <w:rPr>
@@ -243,15 +289,24 @@
           <w:sz w:val="26"/>
           <w:szCs w:val="26"/>
         </w:rPr>
-        <w:t xml:space="preserve"> írásba foglalta a törvényeket</w:t>
-      </w:r>
-      <w:r>
-        <w:rPr>
-          <w:rFonts w:cstheme="minorHAnsi"/>
-          <w:sz w:val="26"/>
-          <w:szCs w:val="26"/>
-        </w:rPr>
-        <w:t>, ami persze az arisztokratáknak kedvezett</w:t>
+        <w:t xml:space="preserve"> </w:t>
+      </w:r>
+      <w:r>
+        <w:rPr>
+          <w:rFonts w:cstheme="minorHAnsi"/>
+          <w:b/>
+          <w:sz w:val="26"/>
+          <w:szCs w:val="26"/>
+        </w:rPr>
+        <w:t>írásba foglalta a törvényeket</w:t>
+      </w:r>
+      <w:r>
+        <w:rPr>
+          <w:rFonts w:cstheme="minorHAnsi"/>
+          <w:sz w:val="26"/>
+          <w:szCs w:val="26"/>
+        </w:rPr>
+        <w:t>, ami az arisztokratáknak kedvezett</w:t>
       </w:r>
       <w:r>
         <w:rPr>
@@ -272,7 +327,9 @@
           <w:u w:val="single"/>
         </w:rPr>
       </w:pPr>
-      <w:r>
+    </w:p>
+    <w:p>
+      <w:pPr>
         <w:rPr>
           <w:rFonts w:cstheme="minorHAnsi"/>
           <w:i/>
@@ -280,170 +337,190 @@
           <w:szCs w:val="28"/>
           <w:u w:val="single"/>
         </w:rPr>
-        <w:t>Szolón</w:t>
-      </w:r>
-    </w:p>
-    <w:p>
-      <w:pPr>
-        <w:rPr>
-          <w:rFonts w:cstheme="minorHAnsi"/>
-          <w:sz w:val="26"/>
-          <w:szCs w:val="26"/>
-          <w:shd w:val="clear" w:color="auto" w:fill="FFFFFF"/>
-        </w:rPr>
-      </w:pPr>
-      <w:r>
-        <w:rPr>
-          <w:rFonts w:cstheme="minorHAnsi"/>
-          <w:sz w:val="26"/>
-          <w:szCs w:val="26"/>
-          <w:shd w:val="clear" w:color="auto" w:fill="FFFFFF"/>
-        </w:rPr>
-        <w:t xml:space="preserve">De továbbra is maradtak ellentétek, aminek levezetése érdekében Szolón új törvényeket alkotott. Amik többek között tartalmazták az </w:t>
-      </w:r>
-      <w:r>
-        <w:rPr>
-          <w:rFonts w:cstheme="minorHAnsi"/>
-          <w:sz w:val="26"/>
-          <w:szCs w:val="26"/>
-          <w:u w:val="single"/>
-          <w:shd w:val="clear" w:color="auto" w:fill="FFFFFF"/>
-        </w:rPr>
-        <w:t>adósrabszolgaság eltörlését</w:t>
-      </w:r>
-      <w:r>
-        <w:rPr>
-          <w:rFonts w:cstheme="minorHAnsi"/>
-          <w:sz w:val="26"/>
-          <w:szCs w:val="26"/>
-          <w:shd w:val="clear" w:color="auto" w:fill="FFFFFF"/>
-        </w:rPr>
-        <w:t xml:space="preserve"> és </w:t>
-      </w:r>
-      <w:r>
-        <w:rPr>
-          <w:rFonts w:cstheme="minorHAnsi"/>
-          <w:sz w:val="26"/>
-          <w:szCs w:val="26"/>
-          <w:u w:val="single"/>
-          <w:shd w:val="clear" w:color="auto" w:fill="FFFFFF"/>
-        </w:rPr>
-        <w:t xml:space="preserve">az állam felé való tartozások eltörlését. </w:t>
-      </w:r>
-      <w:r>
-        <w:rPr>
-          <w:rFonts w:cstheme="minorHAnsi"/>
-          <w:sz w:val="26"/>
-          <w:szCs w:val="26"/>
-          <w:shd w:val="clear" w:color="auto" w:fill="FFFFFF"/>
-        </w:rPr>
-        <w:t xml:space="preserve">A politikai jogokat kiterjesztette a legszegényebb polgárokra is, a </w:t>
-      </w:r>
-      <w:r>
-        <w:rPr>
-          <w:rFonts w:cstheme="minorHAnsi"/>
-          <w:i/>
-          <w:sz w:val="26"/>
-          <w:szCs w:val="26"/>
-          <w:u w:val="single"/>
-          <w:shd w:val="clear" w:color="auto" w:fill="FFFFFF"/>
-        </w:rPr>
-        <w:t>lakosságot pedig vagyoni helyzet alapján csoportokba osztotta</w:t>
-      </w:r>
-      <w:r>
-        <w:rPr>
-          <w:rFonts w:cstheme="minorHAnsi"/>
-          <w:sz w:val="26"/>
-          <w:szCs w:val="26"/>
-          <w:shd w:val="clear" w:color="auto" w:fill="FFFFFF"/>
-        </w:rPr>
-        <w:t>.</w:t>
-      </w:r>
-      <w:r>
-        <w:rPr>
-          <w:rFonts w:cstheme="minorHAnsi"/>
-          <w:sz w:val="26"/>
-          <w:szCs w:val="26"/>
-          <w:shd w:val="clear" w:color="auto" w:fill="FFFFFF"/>
-        </w:rPr>
-        <w:t xml:space="preserve"> Ezek</w:t>
-      </w:r>
-      <w:r>
-        <w:rPr>
-          <w:rFonts w:cstheme="minorHAnsi"/>
-          <w:sz w:val="26"/>
-          <w:szCs w:val="26"/>
-          <w:shd w:val="clear" w:color="auto" w:fill="FFFFFF"/>
-        </w:rPr>
-        <w:t>et</w:t>
-      </w:r>
-      <w:r>
-        <w:rPr>
-          <w:rFonts w:cstheme="minorHAnsi"/>
-          <w:sz w:val="26"/>
-          <w:szCs w:val="26"/>
-          <w:shd w:val="clear" w:color="auto" w:fill="FFFFFF"/>
-        </w:rPr>
-        <w:t xml:space="preserve"> a csoportok</w:t>
-      </w:r>
-      <w:r>
-        <w:rPr>
-          <w:rFonts w:cstheme="minorHAnsi"/>
-          <w:sz w:val="26"/>
-          <w:szCs w:val="26"/>
-          <w:shd w:val="clear" w:color="auto" w:fill="FFFFFF"/>
-        </w:rPr>
-        <w:t>at</w:t>
-      </w:r>
-      <w:r>
-        <w:rPr>
-          <w:rFonts w:cstheme="minorHAnsi"/>
-          <w:sz w:val="26"/>
-          <w:szCs w:val="26"/>
-          <w:shd w:val="clear" w:color="auto" w:fill="FFFFFF"/>
-        </w:rPr>
-        <w:t xml:space="preserve"> 500, 300, 200 és 100 mér</w:t>
-      </w:r>
-      <w:r>
-        <w:rPr>
-          <w:rFonts w:cstheme="minorHAnsi"/>
-          <w:sz w:val="26"/>
-          <w:szCs w:val="26"/>
-          <w:shd w:val="clear" w:color="auto" w:fill="FFFFFF"/>
-        </w:rPr>
-        <w:t xml:space="preserve">ősöknek nevezzük. </w:t>
-      </w:r>
-      <w:r>
-        <w:rPr>
-          <w:rFonts w:cstheme="minorHAnsi"/>
-          <w:sz w:val="26"/>
-          <w:szCs w:val="26"/>
-          <w:shd w:val="clear" w:color="auto" w:fill="FFFFFF"/>
-        </w:rPr>
-        <w:t>Ezekkel az intézkedésekkel Szolón megteremtette a demokrácia (népuralom) alapját</w:t>
-      </w:r>
-      <w:r>
-        <w:rPr>
-          <w:rFonts w:cstheme="minorHAnsi"/>
-          <w:sz w:val="26"/>
-          <w:szCs w:val="26"/>
-          <w:shd w:val="clear" w:color="auto" w:fill="FFFFFF"/>
-        </w:rPr>
-        <w:t>.</w:t>
-      </w:r>
-    </w:p>
-    <w:p>
-      <w:pPr>
+      </w:pPr>
+      <w:r>
         <w:rPr>
           <w:rFonts w:cstheme="minorHAnsi"/>
           <w:i/>
           <w:sz w:val="28"/>
           <w:szCs w:val="28"/>
           <w:u w:val="single"/>
-          <w:shd w:val="clear" w:color="auto" w:fill="FFFFFF"/>
-        </w:rPr>
-      </w:pPr>
-      <w:r>
+        </w:rPr>
+        <w:t>Szolón</w:t>
+      </w:r>
+    </w:p>
+    <w:p>
+      <w:pPr>
+        <w:jc w:val="both"/>
+        <w:rPr>
+          <w:rFonts w:cstheme="minorHAnsi"/>
+          <w:sz w:val="26"/>
+          <w:szCs w:val="26"/>
+          <w:shd w:val="clear" w:color="auto" w:fill="FFFFFF"/>
+        </w:rPr>
+      </w:pPr>
+      <w:r>
+        <w:rPr>
+          <w:rFonts w:cstheme="minorHAnsi"/>
+          <w:sz w:val="26"/>
+          <w:szCs w:val="26"/>
+          <w:shd w:val="clear" w:color="auto" w:fill="FFFFFF"/>
+        </w:rPr>
+        <w:t xml:space="preserve">De továbbra is maradtak ellentétek, aminek levezetése érdekében Szolón új törvényeket alkotott. Amik többek között tartalmazták az </w:t>
+      </w:r>
+      <w:r>
+        <w:rPr>
+          <w:rFonts w:cstheme="minorHAnsi"/>
+          <w:b/>
+          <w:sz w:val="26"/>
+          <w:szCs w:val="26"/>
+          <w:shd w:val="clear" w:color="auto" w:fill="FFFFFF"/>
+        </w:rPr>
+        <w:t>adósrabszolgaság eltörlését</w:t>
+      </w:r>
+      <w:r>
+        <w:rPr>
+          <w:rFonts w:cstheme="minorHAnsi"/>
+          <w:sz w:val="26"/>
+          <w:szCs w:val="26"/>
+          <w:shd w:val="clear" w:color="auto" w:fill="FFFFFF"/>
+        </w:rPr>
+        <w:t xml:space="preserve"> és </w:t>
+      </w:r>
+      <w:r>
+        <w:rPr>
+          <w:rFonts w:cstheme="minorHAnsi"/>
+          <w:b/>
+          <w:sz w:val="26"/>
+          <w:szCs w:val="26"/>
+          <w:shd w:val="clear" w:color="auto" w:fill="FFFFFF"/>
+        </w:rPr>
+        <w:t>az állam felé való tartozások eltörlését.</w:t>
+      </w:r>
+      <w:r>
+        <w:rPr>
+          <w:rFonts w:cstheme="minorHAnsi"/>
+          <w:sz w:val="26"/>
+          <w:szCs w:val="26"/>
+          <w:shd w:val="clear" w:color="auto" w:fill="FFFFFF"/>
+        </w:rPr>
+        <w:t xml:space="preserve"> </w:t>
+      </w:r>
+      <w:r>
+        <w:rPr>
+          <w:rFonts w:cstheme="minorHAnsi"/>
+          <w:sz w:val="26"/>
+          <w:szCs w:val="26"/>
+          <w:shd w:val="clear" w:color="auto" w:fill="FFFFFF"/>
+        </w:rPr>
+        <w:t xml:space="preserve">A politikai jogokat kiterjesztette a legszegényebb polgárokra is, a </w:t>
+      </w:r>
+      <w:r>
+        <w:rPr>
+          <w:rFonts w:cstheme="minorHAnsi"/>
+          <w:b/>
+          <w:sz w:val="26"/>
+          <w:szCs w:val="26"/>
+          <w:shd w:val="clear" w:color="auto" w:fill="FFFFFF"/>
+        </w:rPr>
+        <w:t>lakosságot pedig vagyoni helyzet alapján csoportokba osztotta.</w:t>
+      </w:r>
+      <w:r>
+        <w:rPr>
+          <w:rFonts w:cstheme="minorHAnsi"/>
+          <w:b/>
+          <w:sz w:val="26"/>
+          <w:szCs w:val="26"/>
+          <w:shd w:val="clear" w:color="auto" w:fill="FFFFFF"/>
+        </w:rPr>
+        <w:t xml:space="preserve"> </w:t>
+      </w:r>
+      <w:r>
+        <w:rPr>
+          <w:rFonts w:cstheme="minorHAnsi"/>
+          <w:sz w:val="26"/>
+          <w:szCs w:val="26"/>
+          <w:shd w:val="clear" w:color="auto" w:fill="FFFFFF"/>
+        </w:rPr>
+        <w:t>Ezek</w:t>
+      </w:r>
+      <w:r>
+        <w:rPr>
+          <w:rFonts w:cstheme="minorHAnsi"/>
+          <w:sz w:val="26"/>
+          <w:szCs w:val="26"/>
+          <w:shd w:val="clear" w:color="auto" w:fill="FFFFFF"/>
+        </w:rPr>
+        <w:t>et</w:t>
+      </w:r>
+      <w:r>
+        <w:rPr>
+          <w:rFonts w:cstheme="minorHAnsi"/>
+          <w:sz w:val="26"/>
+          <w:szCs w:val="26"/>
+          <w:shd w:val="clear" w:color="auto" w:fill="FFFFFF"/>
+        </w:rPr>
+        <w:t xml:space="preserve"> a csoportok</w:t>
+      </w:r>
+      <w:r>
+        <w:rPr>
+          <w:rFonts w:cstheme="minorHAnsi"/>
+          <w:sz w:val="26"/>
+          <w:szCs w:val="26"/>
+          <w:shd w:val="clear" w:color="auto" w:fill="FFFFFF"/>
+        </w:rPr>
+        <w:t>at</w:t>
+      </w:r>
+      <w:r>
+        <w:rPr>
+          <w:rFonts w:cstheme="minorHAnsi"/>
+          <w:sz w:val="26"/>
+          <w:szCs w:val="26"/>
+          <w:shd w:val="clear" w:color="auto" w:fill="FFFFFF"/>
+        </w:rPr>
+        <w:t xml:space="preserve"> 500, 300, 200 és 100 mér</w:t>
+      </w:r>
+      <w:r>
+        <w:rPr>
+          <w:rFonts w:cstheme="minorHAnsi"/>
+          <w:sz w:val="26"/>
+          <w:szCs w:val="26"/>
+          <w:shd w:val="clear" w:color="auto" w:fill="FFFFFF"/>
+        </w:rPr>
+        <w:t xml:space="preserve">ősöknek nevezzük. </w:t>
+      </w:r>
+      <w:r>
+        <w:rPr>
+          <w:rFonts w:cstheme="minorHAnsi"/>
+          <w:sz w:val="26"/>
+          <w:szCs w:val="26"/>
+          <w:shd w:val="clear" w:color="auto" w:fill="FFFFFF"/>
+        </w:rPr>
+        <w:t xml:space="preserve">Ezekkel az intézkedésekkel Szolón </w:t>
+      </w:r>
+      <w:r>
+        <w:rPr>
+          <w:rFonts w:cstheme="minorHAnsi"/>
+          <w:b/>
+          <w:sz w:val="26"/>
+          <w:szCs w:val="26"/>
+          <w:shd w:val="clear" w:color="auto" w:fill="FFFFFF"/>
+        </w:rPr>
+        <w:t>megteremtette a demokrácia (népuralom) alapját</w:t>
+      </w:r>
+      <w:r>
+        <w:rPr>
+          <w:rFonts w:cstheme="minorHAnsi"/>
+          <w:b/>
+          <w:sz w:val="26"/>
+          <w:szCs w:val="26"/>
+          <w:shd w:val="clear" w:color="auto" w:fill="FFFFFF"/>
+        </w:rPr>
+        <w:t>.</w:t>
+      </w:r>
+    </w:p>
+    <w:p>
+      <w:pPr>
         <w:rPr>
           <w:rFonts w:cstheme="minorHAnsi"/>
           <w:i/>
@@ -452,85 +529,7 @@
           <w:u w:val="single"/>
           <w:shd w:val="clear" w:color="auto" w:fill="FFFFFF"/>
         </w:rPr>
-        <w:t>Peiszisztratosz</w:t>
-      </w:r>
-    </w:p>
-    <w:p>
-      <w:pPr>
-        <w:rPr>
-          <w:rFonts w:cstheme="minorHAnsi"/>
-          <w:sz w:val="26"/>
-          <w:szCs w:val="26"/>
-          <w:shd w:val="clear" w:color="auto" w:fill="FFFFFF"/>
-        </w:rPr>
-      </w:pPr>
-      <w:r>
-        <w:rPr>
-          <w:rFonts w:cstheme="minorHAnsi"/>
-          <w:sz w:val="26"/>
-          <w:szCs w:val="26"/>
-          <w:shd w:val="clear" w:color="auto" w:fill="FFFFFF"/>
-        </w:rPr>
-        <w:t>Kr.e. 560-527 között Peiszisztratosz egyeduralmat vezetett be. Ezt a rendszert zsarnokságnak (</w:t>
-      </w:r>
-      <w:proofErr w:type="spellStart"/>
-      <w:r>
-        <w:rPr>
-          <w:rFonts w:cstheme="minorHAnsi"/>
-          <w:sz w:val="26"/>
-          <w:szCs w:val="26"/>
-          <w:shd w:val="clear" w:color="auto" w:fill="FFFFFF"/>
-        </w:rPr>
-        <w:t>türennosznak</w:t>
-      </w:r>
-      <w:proofErr w:type="spellEnd"/>
-      <w:r>
-        <w:rPr>
-          <w:rFonts w:cstheme="minorHAnsi"/>
-          <w:sz w:val="26"/>
-          <w:szCs w:val="26"/>
-          <w:shd w:val="clear" w:color="auto" w:fill="FFFFFF"/>
-        </w:rPr>
-        <w:t xml:space="preserve">), vezetőjét pedig </w:t>
-      </w:r>
-      <w:proofErr w:type="spellStart"/>
-      <w:r>
-        <w:rPr>
-          <w:rFonts w:cstheme="minorHAnsi"/>
-          <w:sz w:val="26"/>
-          <w:szCs w:val="26"/>
-          <w:shd w:val="clear" w:color="auto" w:fill="FFFFFF"/>
-        </w:rPr>
-        <w:t>türannisznak</w:t>
-      </w:r>
-      <w:proofErr w:type="spellEnd"/>
-      <w:r>
-        <w:rPr>
-          <w:rFonts w:cstheme="minorHAnsi"/>
-          <w:sz w:val="26"/>
-          <w:szCs w:val="26"/>
-          <w:shd w:val="clear" w:color="auto" w:fill="FFFFFF"/>
-        </w:rPr>
-        <w:t xml:space="preserve"> (zsarnoknak) nevezzük. Peiszisztratosz a démoszra támaszkodott, őket támogatta. Egy idő után azonban a démosz oly mértékben megerősödött, hogy a </w:t>
-      </w:r>
-      <w:r>
-        <w:rPr>
-          <w:rFonts w:cstheme="minorHAnsi"/>
-          <w:sz w:val="26"/>
-          <w:szCs w:val="26"/>
-          <w:shd w:val="clear" w:color="auto" w:fill="FFFFFF"/>
-        </w:rPr>
-        <w:t>zsarnok</w:t>
-      </w:r>
-      <w:r>
-        <w:rPr>
-          <w:rFonts w:cstheme="minorHAnsi"/>
-          <w:sz w:val="26"/>
-          <w:szCs w:val="26"/>
-          <w:shd w:val="clear" w:color="auto" w:fill="FFFFFF"/>
-        </w:rPr>
-        <w:t xml:space="preserve"> gátjává vált a további fejlődének, így Peiszisztratosz utódjait elűzték.</w:t>
-      </w:r>
+      </w:pPr>
     </w:p>
     <w:p>
       <w:pPr>
@@ -552,88 +551,394 @@
           <w:u w:val="single"/>
           <w:shd w:val="clear" w:color="auto" w:fill="FFFFFF"/>
         </w:rPr>
+        <w:t>Peiszisztratosz</w:t>
+      </w:r>
+    </w:p>
+    <w:p>
+      <w:pPr>
+        <w:jc w:val="both"/>
+        <w:rPr>
+          <w:rFonts w:cstheme="minorHAnsi"/>
+          <w:sz w:val="26"/>
+          <w:szCs w:val="26"/>
+          <w:shd w:val="clear" w:color="auto" w:fill="FFFFFF"/>
+        </w:rPr>
+      </w:pPr>
+      <w:r>
+        <w:rPr>
+          <w:rFonts w:cstheme="minorHAnsi"/>
+          <w:sz w:val="26"/>
+          <w:szCs w:val="26"/>
+          <w:shd w:val="clear" w:color="auto" w:fill="FFFFFF"/>
+        </w:rPr>
+        <w:t xml:space="preserve">Kr.e. 560-527 között Peiszisztratosz </w:t>
+      </w:r>
+      <w:r>
+        <w:rPr>
+          <w:rFonts w:cstheme="minorHAnsi"/>
+          <w:b/>
+          <w:sz w:val="26"/>
+          <w:szCs w:val="26"/>
+          <w:shd w:val="clear" w:color="auto" w:fill="FFFFFF"/>
+        </w:rPr>
+        <w:t>egyeduralmat vezetett be</w:t>
+      </w:r>
+      <w:r>
+        <w:rPr>
+          <w:rFonts w:cstheme="minorHAnsi"/>
+          <w:sz w:val="26"/>
+          <w:szCs w:val="26"/>
+          <w:shd w:val="clear" w:color="auto" w:fill="FFFFFF"/>
+        </w:rPr>
+        <w:t xml:space="preserve">. Ezt a rendszert </w:t>
+      </w:r>
+      <w:r>
+        <w:rPr>
+          <w:rFonts w:cstheme="minorHAnsi"/>
+          <w:b/>
+          <w:sz w:val="26"/>
+          <w:szCs w:val="26"/>
+          <w:shd w:val="clear" w:color="auto" w:fill="FFFFFF"/>
+        </w:rPr>
+        <w:t>zsarnokságnak (türennosznak)</w:t>
+      </w:r>
+      <w:r>
+        <w:rPr>
+          <w:rFonts w:cstheme="minorHAnsi"/>
+          <w:sz w:val="26"/>
+          <w:szCs w:val="26"/>
+          <w:shd w:val="clear" w:color="auto" w:fill="FFFFFF"/>
+        </w:rPr>
+        <w:t xml:space="preserve">, </w:t>
+      </w:r>
+      <w:r>
+        <w:rPr>
+          <w:rFonts w:cstheme="minorHAnsi"/>
+          <w:b/>
+          <w:sz w:val="26"/>
+          <w:szCs w:val="26"/>
+          <w:shd w:val="clear" w:color="auto" w:fill="FFFFFF"/>
+        </w:rPr>
+        <w:t>vezetőjét pedig türannisznak (zsarnoknak</w:t>
+      </w:r>
+      <w:r>
+        <w:rPr>
+          <w:rFonts w:cstheme="minorHAnsi"/>
+          <w:sz w:val="26"/>
+          <w:szCs w:val="26"/>
+          <w:shd w:val="clear" w:color="auto" w:fill="FFFFFF"/>
+        </w:rPr>
+        <w:t xml:space="preserve">) nevezzük. Peiszisztratosz a démoszra támaszkodott, őket támogatta. Egy idő után azonban a démosz oly mértékben megerősödött, hogy a </w:t>
+      </w:r>
+      <w:r>
+        <w:rPr>
+          <w:rFonts w:cstheme="minorHAnsi"/>
+          <w:b/>
+          <w:sz w:val="26"/>
+          <w:szCs w:val="26"/>
+          <w:shd w:val="clear" w:color="auto" w:fill="FFFFFF"/>
+        </w:rPr>
+        <w:t>zsarnok</w:t>
+      </w:r>
+      <w:r>
+        <w:rPr>
+          <w:rFonts w:cstheme="minorHAnsi"/>
+          <w:b/>
+          <w:sz w:val="26"/>
+          <w:szCs w:val="26"/>
+          <w:shd w:val="clear" w:color="auto" w:fill="FFFFFF"/>
+        </w:rPr>
+        <w:t xml:space="preserve"> gátjává vált a további fejlődének, így Peiszisztratosz utódjait elűzték</w:t>
+      </w:r>
+      <w:r>
+        <w:rPr>
+          <w:rFonts w:cstheme="minorHAnsi"/>
+          <w:sz w:val="26"/>
+          <w:szCs w:val="26"/>
+          <w:shd w:val="clear" w:color="auto" w:fill="FFFFFF"/>
+        </w:rPr>
+        <w:t>.</w:t>
+      </w:r>
+    </w:p>
+    <w:p>
+      <w:pPr>
+        <w:rPr>
+          <w:rFonts w:cstheme="minorHAnsi"/>
+          <w:i/>
+          <w:sz w:val="28"/>
+          <w:szCs w:val="28"/>
+          <w:u w:val="single"/>
+          <w:shd w:val="clear" w:color="auto" w:fill="FFFFFF"/>
+        </w:rPr>
+      </w:pPr>
+    </w:p>
+    <w:p>
+      <w:pPr>
+        <w:rPr>
+          <w:rFonts w:cstheme="minorHAnsi"/>
+          <w:i/>
+          <w:sz w:val="28"/>
+          <w:szCs w:val="28"/>
+          <w:u w:val="single"/>
+          <w:shd w:val="clear" w:color="auto" w:fill="FFFFFF"/>
+        </w:rPr>
+      </w:pPr>
+    </w:p>
+    <w:p>
+      <w:pPr>
+        <w:rPr>
+          <w:rFonts w:cstheme="minorHAnsi"/>
+          <w:i/>
+          <w:sz w:val="28"/>
+          <w:szCs w:val="28"/>
+          <w:u w:val="single"/>
+          <w:shd w:val="clear" w:color="auto" w:fill="FFFFFF"/>
+        </w:rPr>
+      </w:pPr>
+    </w:p>
+    <w:p>
+      <w:pPr>
+        <w:rPr>
+          <w:rFonts w:cstheme="minorHAnsi"/>
+          <w:i/>
+          <w:sz w:val="28"/>
+          <w:szCs w:val="28"/>
+          <w:u w:val="single"/>
+          <w:shd w:val="clear" w:color="auto" w:fill="FFFFFF"/>
+        </w:rPr>
+      </w:pPr>
+    </w:p>
+    <w:p>
+      <w:pPr>
+        <w:rPr>
+          <w:rFonts w:cstheme="minorHAnsi"/>
+          <w:i/>
+          <w:sz w:val="28"/>
+          <w:szCs w:val="28"/>
+          <w:u w:val="single"/>
+          <w:shd w:val="clear" w:color="auto" w:fill="FFFFFF"/>
+        </w:rPr>
+      </w:pPr>
+    </w:p>
+    <w:p>
+      <w:pPr>
+        <w:rPr>
+          <w:rFonts w:cstheme="minorHAnsi"/>
+          <w:i/>
+          <w:sz w:val="28"/>
+          <w:szCs w:val="28"/>
+          <w:u w:val="single"/>
+          <w:shd w:val="clear" w:color="auto" w:fill="FFFFFF"/>
+        </w:rPr>
+      </w:pPr>
+    </w:p>
+    <w:p>
+      <w:pPr>
+        <w:rPr>
+          <w:rFonts w:cstheme="minorHAnsi"/>
+          <w:i/>
+          <w:sz w:val="28"/>
+          <w:szCs w:val="28"/>
+          <w:u w:val="single"/>
+          <w:shd w:val="clear" w:color="auto" w:fill="FFFFFF"/>
+        </w:rPr>
+      </w:pPr>
+    </w:p>
+    <w:p>
+      <w:pPr>
+        <w:rPr>
+          <w:rFonts w:cstheme="minorHAnsi"/>
+          <w:i/>
+          <w:sz w:val="28"/>
+          <w:szCs w:val="28"/>
+          <w:u w:val="single"/>
+          <w:shd w:val="clear" w:color="auto" w:fill="FFFFFF"/>
+        </w:rPr>
+      </w:pPr>
+    </w:p>
+    <w:p>
+      <w:pPr>
+        <w:rPr>
+          <w:rFonts w:cstheme="minorHAnsi"/>
+          <w:i/>
+          <w:sz w:val="28"/>
+          <w:szCs w:val="28"/>
+          <w:u w:val="single"/>
+          <w:shd w:val="clear" w:color="auto" w:fill="FFFFFF"/>
+        </w:rPr>
+      </w:pPr>
+      <w:bookmarkStart w:id="0" w:name="_GoBack"/>
+      <w:bookmarkEnd w:id="0"/>
+    </w:p>
+    <w:p>
+      <w:pPr>
+        <w:rPr>
+          <w:rFonts w:cstheme="minorHAnsi"/>
+          <w:i/>
+          <w:sz w:val="28"/>
+          <w:szCs w:val="28"/>
+          <w:u w:val="single"/>
+          <w:shd w:val="clear" w:color="auto" w:fill="FFFFFF"/>
+        </w:rPr>
+      </w:pPr>
+      <w:r>
+        <w:rPr>
+          <w:rFonts w:cstheme="minorHAnsi"/>
+          <w:i/>
+          <w:sz w:val="28"/>
+          <w:szCs w:val="28"/>
+          <w:u w:val="single"/>
+          <w:shd w:val="clear" w:color="auto" w:fill="FFFFFF"/>
+        </w:rPr>
         <w:t>Kleiszthenész </w:t>
       </w:r>
     </w:p>
     <w:p>
       <w:pPr>
-        <w:rPr>
-          <w:rFonts w:cstheme="minorHAnsi"/>
-          <w:sz w:val="26"/>
-          <w:szCs w:val="26"/>
-          <w:shd w:val="clear" w:color="auto" w:fill="FFFFFF"/>
-        </w:rPr>
-      </w:pPr>
-      <w:r>
-        <w:rPr>
-          <w:rFonts w:cstheme="minorHAnsi"/>
-          <w:sz w:val="26"/>
-          <w:szCs w:val="26"/>
-          <w:shd w:val="clear" w:color="auto" w:fill="FFFFFF"/>
-        </w:rPr>
-        <w:t xml:space="preserve">Később Kleiszthenész reformokat vezetett be.  A korábbi vagyoni felosztás helyett, most Athén lakosságát területi alapon 10 </w:t>
-      </w:r>
-      <w:proofErr w:type="spellStart"/>
-      <w:r>
-        <w:rPr>
-          <w:rFonts w:cstheme="minorHAnsi"/>
-          <w:sz w:val="26"/>
-          <w:szCs w:val="26"/>
-          <w:shd w:val="clear" w:color="auto" w:fill="FFFFFF"/>
-        </w:rPr>
-        <w:t>phülébe</w:t>
-      </w:r>
-      <w:proofErr w:type="spellEnd"/>
-      <w:r>
-        <w:rPr>
-          <w:rFonts w:cstheme="minorHAnsi"/>
-          <w:sz w:val="26"/>
-          <w:szCs w:val="26"/>
-          <w:shd w:val="clear" w:color="auto" w:fill="FFFFFF"/>
-        </w:rPr>
-        <w:t xml:space="preserve"> osztotta. Minden </w:t>
-      </w:r>
-      <w:proofErr w:type="spellStart"/>
-      <w:r>
-        <w:rPr>
-          <w:rFonts w:cstheme="minorHAnsi"/>
-          <w:sz w:val="26"/>
-          <w:szCs w:val="26"/>
-          <w:shd w:val="clear" w:color="auto" w:fill="FFFFFF"/>
-        </w:rPr>
-        <w:t>phülé</w:t>
-      </w:r>
-      <w:proofErr w:type="spellEnd"/>
-      <w:r>
-        <w:rPr>
-          <w:rFonts w:cstheme="minorHAnsi"/>
-          <w:sz w:val="26"/>
-          <w:szCs w:val="26"/>
-          <w:shd w:val="clear" w:color="auto" w:fill="FFFFFF"/>
-        </w:rPr>
-        <w:t xml:space="preserve"> 3 részből állt. Tengerparti sáv, vidék és városi rész.</w:t>
-      </w:r>
-      <w:r>
-        <w:rPr>
-          <w:rFonts w:cstheme="minorHAnsi"/>
-          <w:sz w:val="26"/>
-          <w:szCs w:val="26"/>
-          <w:shd w:val="clear" w:color="auto" w:fill="FFFFFF"/>
-        </w:rPr>
-        <w:t xml:space="preserve"> Mindegyik résznek összesen 50 képviselője volt.</w:t>
-      </w:r>
-      <w:r>
-        <w:rPr>
-          <w:rFonts w:cstheme="minorHAnsi"/>
-          <w:sz w:val="26"/>
-          <w:szCs w:val="26"/>
-          <w:shd w:val="clear" w:color="auto" w:fill="FFFFFF"/>
-        </w:rPr>
-        <w:t xml:space="preserve"> A legfőbb hatalom a népgyűlés kezébe került, amelynek munkájában minden athéni polgár rész vehetett. </w:t>
-      </w:r>
-    </w:p>
-    <w:p>
-      <w:pPr>
+        <w:jc w:val="both"/>
+        <w:rPr>
+          <w:rFonts w:cstheme="minorHAnsi"/>
+          <w:sz w:val="26"/>
+          <w:szCs w:val="26"/>
+          <w:shd w:val="clear" w:color="auto" w:fill="FFFFFF"/>
+        </w:rPr>
+      </w:pPr>
+      <w:r>
+        <w:rPr>
+          <w:rFonts w:cstheme="minorHAnsi"/>
+          <w:sz w:val="26"/>
+          <w:szCs w:val="26"/>
+          <w:shd w:val="clear" w:color="auto" w:fill="FFFFFF"/>
+        </w:rPr>
+        <w:t xml:space="preserve">Később Kleiszthenész reformokat vezetett be.  A korábbi vagyoni felosztás helyett, most </w:t>
+      </w:r>
+      <w:r>
+        <w:rPr>
+          <w:rFonts w:cstheme="minorHAnsi"/>
+          <w:b/>
+          <w:sz w:val="26"/>
+          <w:szCs w:val="26"/>
+          <w:shd w:val="clear" w:color="auto" w:fill="FFFFFF"/>
+        </w:rPr>
+        <w:t>Athén lakosságát területi alapon 10 phülébe osztotta</w:t>
+      </w:r>
+      <w:r>
+        <w:rPr>
+          <w:rFonts w:cstheme="minorHAnsi"/>
+          <w:sz w:val="26"/>
+          <w:szCs w:val="26"/>
+          <w:shd w:val="clear" w:color="auto" w:fill="FFFFFF"/>
+        </w:rPr>
+        <w:t xml:space="preserve">. Minden </w:t>
+      </w:r>
+      <w:r>
+        <w:rPr>
+          <w:rFonts w:cstheme="minorHAnsi"/>
+          <w:b/>
+          <w:sz w:val="26"/>
+          <w:szCs w:val="26"/>
+          <w:shd w:val="clear" w:color="auto" w:fill="FFFFFF"/>
+        </w:rPr>
+        <w:t>phülé 3 részből állt</w:t>
+      </w:r>
+      <w:r>
+        <w:rPr>
+          <w:rFonts w:cstheme="minorHAnsi"/>
+          <w:sz w:val="26"/>
+          <w:szCs w:val="26"/>
+          <w:shd w:val="clear" w:color="auto" w:fill="FFFFFF"/>
+        </w:rPr>
+        <w:t>. Tengerparti sáv, vidék és városi rész</w:t>
+      </w:r>
+      <w:r>
+        <w:rPr>
+          <w:rFonts w:cstheme="minorHAnsi"/>
+          <w:b/>
+          <w:sz w:val="26"/>
+          <w:szCs w:val="26"/>
+          <w:shd w:val="clear" w:color="auto" w:fill="FFFFFF"/>
+        </w:rPr>
+        <w:t>.</w:t>
+      </w:r>
+      <w:r>
+        <w:rPr>
+          <w:rFonts w:cstheme="minorHAnsi"/>
+          <w:b/>
+          <w:sz w:val="26"/>
+          <w:szCs w:val="26"/>
+          <w:shd w:val="clear" w:color="auto" w:fill="FFFFFF"/>
+        </w:rPr>
+        <w:t xml:space="preserve"> Mindegyik résznek összesen 50 képviselője</w:t>
+      </w:r>
+      <w:r>
+        <w:rPr>
+          <w:rFonts w:cstheme="minorHAnsi"/>
+          <w:sz w:val="26"/>
+          <w:szCs w:val="26"/>
+          <w:shd w:val="clear" w:color="auto" w:fill="FFFFFF"/>
+        </w:rPr>
+        <w:t xml:space="preserve"> volt.</w:t>
+      </w:r>
+      <w:r>
+        <w:rPr>
+          <w:rFonts w:cstheme="minorHAnsi"/>
+          <w:sz w:val="26"/>
+          <w:szCs w:val="26"/>
+          <w:shd w:val="clear" w:color="auto" w:fill="FFFFFF"/>
+        </w:rPr>
+        <w:t xml:space="preserve"> </w:t>
+      </w:r>
+      <w:r>
+        <w:rPr>
+          <w:rFonts w:cstheme="minorHAnsi"/>
+          <w:sz w:val="26"/>
+          <w:szCs w:val="26"/>
+          <w:shd w:val="clear" w:color="auto" w:fill="FFFFFF"/>
+        </w:rPr>
+        <w:t xml:space="preserve">Ez lett az </w:t>
+      </w:r>
+      <w:r>
+        <w:rPr>
+          <w:rFonts w:cstheme="minorHAnsi"/>
+          <w:b/>
+          <w:sz w:val="26"/>
+          <w:szCs w:val="26"/>
+          <w:shd w:val="clear" w:color="auto" w:fill="FFFFFF"/>
+        </w:rPr>
+        <w:t>500-ak tanácsa.</w:t>
+      </w:r>
+      <w:r>
+        <w:rPr>
+          <w:rFonts w:cstheme="minorHAnsi"/>
+          <w:sz w:val="26"/>
+          <w:szCs w:val="26"/>
+          <w:shd w:val="clear" w:color="auto" w:fill="FFFFFF"/>
+        </w:rPr>
+        <w:t xml:space="preserve"> </w:t>
+      </w:r>
+      <w:r>
+        <w:rPr>
+          <w:rFonts w:cstheme="minorHAnsi"/>
+          <w:b/>
+          <w:sz w:val="26"/>
+          <w:szCs w:val="26"/>
+          <w:shd w:val="clear" w:color="auto" w:fill="FFFFFF"/>
+        </w:rPr>
+        <w:t xml:space="preserve">A legfőbb hatalom a népgyűlés </w:t>
+      </w:r>
+      <w:r>
+        <w:rPr>
+          <w:rFonts w:cstheme="minorHAnsi"/>
+          <w:sz w:val="26"/>
+          <w:szCs w:val="26"/>
+          <w:shd w:val="clear" w:color="auto" w:fill="FFFFFF"/>
+        </w:rPr>
+        <w:t>kezébe került, amelynek munkájában minden athéni polgár rész vehetett. </w:t>
+      </w:r>
+    </w:p>
+    <w:p>
+      <w:pPr>
+        <w:jc w:val="both"/>
         <w:rPr>
           <w:rFonts w:cstheme="minorHAnsi"/>
           <w:sz w:val="26"/>
@@ -683,9 +988,7 @@
           <w:shd w:val="clear" w:color="auto" w:fill="FFFFFF"/>
         </w:rPr>
       </w:pPr>
-    </w:p>
-    <w:p>
-      <w:pPr>
+      <w:r>
         <w:rPr>
           <w:rFonts w:cstheme="minorHAnsi"/>
           <w:i/>
@@ -694,34 +997,12 @@
           <w:u w:val="single"/>
           <w:shd w:val="clear" w:color="auto" w:fill="FFFFFF"/>
         </w:rPr>
-      </w:pPr>
-    </w:p>
-    <w:p>
-      <w:pPr>
-        <w:rPr>
-          <w:rFonts w:cstheme="minorHAnsi"/>
-          <w:i/>
-          <w:sz w:val="30"/>
-          <w:szCs w:val="30"/>
-          <w:u w:val="single"/>
-          <w:shd w:val="clear" w:color="auto" w:fill="FFFFFF"/>
-        </w:rPr>
-      </w:pPr>
-      <w:r>
-        <w:rPr>
-          <w:rFonts w:cstheme="minorHAnsi"/>
-          <w:i/>
-          <w:sz w:val="30"/>
-          <w:szCs w:val="30"/>
-          <w:u w:val="single"/>
-          <w:shd w:val="clear" w:color="auto" w:fill="FFFFFF"/>
-        </w:rPr>
-        <w:lastRenderedPageBreak/>
         <w:t>Periklész</w:t>
       </w:r>
     </w:p>
     <w:p>
       <w:pPr>
+        <w:jc w:val="both"/>
         <w:rPr>
           <w:rFonts w:cstheme="minorHAnsi"/>
           <w:sz w:val="26"/>
@@ -745,7 +1026,26 @@
           <w:szCs w:val="26"/>
           <w:shd w:val="clear" w:color="auto" w:fill="FFFFFF"/>
         </w:rPr>
-        <w:t>jelentős eseményekké váltak a népgyűlések. Ezeken az eseményeken döntöttek</w:t>
+        <w:t xml:space="preserve">jelentős eseményekké váltak a </w:t>
+      </w:r>
+      <w:r>
+        <w:rPr>
+          <w:rFonts w:cstheme="minorHAnsi"/>
+          <w:b/>
+          <w:sz w:val="26"/>
+          <w:szCs w:val="26"/>
+          <w:shd w:val="clear" w:color="auto" w:fill="FFFFFF"/>
+        </w:rPr>
+        <w:t>népgyűlések</w:t>
+      </w:r>
+      <w:r>
+        <w:rPr>
+          <w:rFonts w:cstheme="minorHAnsi"/>
+          <w:sz w:val="26"/>
+          <w:szCs w:val="26"/>
+          <w:shd w:val="clear" w:color="auto" w:fill="FFFFFF"/>
+        </w:rPr>
+        <w:t>. Ezeken az eseményeken döntöttek</w:t>
       </w:r>
       <w:r>
         <w:rPr>
@@ -763,11 +1063,22 @@
           <w:szCs w:val="26"/>
           <w:shd w:val="clear" w:color="auto" w:fill="FFFFFF"/>
         </w:rPr>
-        <w:t xml:space="preserve">minden fontosabb kérdésről. Az népgyűlésen részt vehették a </w:t>
-      </w:r>
-      <w:r>
-        <w:rPr>
-          <w:rFonts w:cstheme="minorHAnsi"/>
+        <w:t xml:space="preserve">minden fontosabb kérdésről. </w:t>
+      </w:r>
+      <w:r>
+        <w:rPr>
+          <w:rFonts w:cstheme="minorHAnsi"/>
+          <w:b/>
+          <w:sz w:val="26"/>
+          <w:szCs w:val="26"/>
+          <w:shd w:val="clear" w:color="auto" w:fill="FFFFFF"/>
+        </w:rPr>
+        <w:t xml:space="preserve">Az népgyűlésen részt vehették a </w:t>
+      </w:r>
+      <w:r>
+        <w:rPr>
+          <w:rFonts w:cstheme="minorHAnsi"/>
+          <w:b/>
           <w:sz w:val="26"/>
           <w:szCs w:val="26"/>
           <w:shd w:val="clear" w:color="auto" w:fill="FFFFFF"/>
@@ -777,6 +1088,7 @@
       <w:r>
         <w:rPr>
           <w:rFonts w:cstheme="minorHAnsi"/>
+          <w:b/>
           <w:sz w:val="26"/>
           <w:szCs w:val="26"/>
           <w:shd w:val="clear" w:color="auto" w:fill="FFFFFF"/>
@@ -786,6 +1098,7 @@
       <w:r>
         <w:rPr>
           <w:rFonts w:cstheme="minorHAnsi"/>
+          <w:b/>
           <w:sz w:val="26"/>
           <w:szCs w:val="26"/>
           <w:shd w:val="clear" w:color="auto" w:fill="FFFFFF"/>
@@ -795,6 +1108,7 @@
       <w:r>
         <w:rPr>
           <w:rFonts w:cstheme="minorHAnsi"/>
+          <w:b/>
           <w:sz w:val="26"/>
           <w:szCs w:val="26"/>
           <w:shd w:val="clear" w:color="auto" w:fill="FFFFFF"/>
@@ -817,11 +1131,22 @@
           <w:szCs w:val="26"/>
           <w:shd w:val="clear" w:color="auto" w:fill="FFFFFF"/>
         </w:rPr>
-        <w:t>az emberek jelen lehessenek a népgyűléseken Periklész napidíjat osztott a megjelenteknek az állam pénzéből.</w:t>
-      </w:r>
-    </w:p>
-    <w:p>
-      <w:pPr>
+        <w:t xml:space="preserve">az emberek jelen lehessenek a népgyűléseken Periklész </w:t>
+      </w:r>
+      <w:r>
+        <w:rPr>
+          <w:rFonts w:cstheme="minorHAnsi"/>
+          <w:b/>
+          <w:sz w:val="26"/>
+          <w:szCs w:val="26"/>
+          <w:shd w:val="clear" w:color="auto" w:fill="FFFFFF"/>
+        </w:rPr>
+        <w:t>napidíjat osztott a megjelenteknek az állam pénzéből.</w:t>
+      </w:r>
+    </w:p>
+    <w:p>
+      <w:pPr>
+        <w:jc w:val="both"/>
         <w:rPr>
           <w:rFonts w:cstheme="minorHAnsi"/>
           <w:sz w:val="26"/>
@@ -837,25 +1162,43 @@
         </w:rPr>
         <w:t xml:space="preserve">Jelentős lépés volt még a hadsereg átszervezése. A katonai vezetők, a </w:t>
       </w:r>
-      <w:proofErr w:type="spellStart"/>
-      <w:r>
-        <w:rPr>
-          <w:rFonts w:cstheme="minorHAnsi"/>
+      <w:r>
+        <w:rPr>
+          <w:rFonts w:cstheme="minorHAnsi"/>
+          <w:b/>
           <w:sz w:val="26"/>
           <w:szCs w:val="26"/>
           <w:shd w:val="clear" w:color="auto" w:fill="FFFFFF"/>
         </w:rPr>
         <w:t>sztratégoszok</w:t>
       </w:r>
-      <w:proofErr w:type="spellEnd"/>
-      <w:r>
-        <w:rPr>
-          <w:rFonts w:cstheme="minorHAnsi"/>
-          <w:sz w:val="26"/>
-          <w:szCs w:val="26"/>
-          <w:shd w:val="clear" w:color="auto" w:fill="FFFFFF"/>
-        </w:rPr>
-        <w:t>, az athéni állam tényleges vezetői voltak. Őket egymás után többször is megválaszthatták</w:t>
+      <w:r>
+        <w:rPr>
+          <w:rFonts w:cstheme="minorHAnsi"/>
+          <w:sz w:val="26"/>
+          <w:szCs w:val="26"/>
+          <w:shd w:val="clear" w:color="auto" w:fill="FFFFFF"/>
+        </w:rPr>
+        <w:t xml:space="preserve">, az </w:t>
+      </w:r>
+      <w:r>
+        <w:rPr>
+          <w:rFonts w:cstheme="minorHAnsi"/>
+          <w:b/>
+          <w:sz w:val="26"/>
+          <w:szCs w:val="26"/>
+          <w:shd w:val="clear" w:color="auto" w:fill="FFFFFF"/>
+        </w:rPr>
+        <w:t xml:space="preserve">athéni állam tényleges vezetői </w:t>
+      </w:r>
+      <w:r>
+        <w:rPr>
+          <w:rFonts w:cstheme="minorHAnsi"/>
+          <w:sz w:val="26"/>
+          <w:szCs w:val="26"/>
+          <w:shd w:val="clear" w:color="auto" w:fill="FFFFFF"/>
+        </w:rPr>
+        <w:t>voltak. Őket egymás után többször is megválaszthatták</w:t>
       </w:r>
       <w:r>
         <w:rPr>
@@ -873,27 +1216,7 @@
           <w:szCs w:val="26"/>
           <w:shd w:val="clear" w:color="auto" w:fill="FFFFFF"/>
         </w:rPr>
-        <w:t xml:space="preserve">zt </w:t>
-      </w:r>
-      <w:proofErr w:type="spellStart"/>
-      <w:r>
-        <w:rPr>
-          <w:rFonts w:cstheme="minorHAnsi"/>
-          <w:sz w:val="26"/>
-          <w:szCs w:val="26"/>
-          <w:shd w:val="clear" w:color="auto" w:fill="FFFFFF"/>
-        </w:rPr>
-        <w:t>tizenötször</w:t>
-      </w:r>
-      <w:proofErr w:type="spellEnd"/>
-      <w:r>
-        <w:rPr>
-          <w:rFonts w:cstheme="minorHAnsi"/>
-          <w:sz w:val="26"/>
-          <w:szCs w:val="26"/>
-          <w:shd w:val="clear" w:color="auto" w:fill="FFFFFF"/>
-        </w:rPr>
-        <w:t xml:space="preserve"> választották </w:t>
+        <w:t xml:space="preserve">zt tizenötször választották </w:t>
       </w:r>
       <w:r>
         <w:rPr>
@@ -947,7 +1270,26 @@
           <w:szCs w:val="26"/>
           <w:shd w:val="clear" w:color="auto" w:fill="FFFFFF"/>
         </w:rPr>
-        <w:t xml:space="preserve"> megakadályozni, hogy bevezette a cserépszavazást. Ez azt jelentette, hogy ha valakinek nagyon megnőtt a tekintélye, és félő volt, hogy </w:t>
+        <w:t xml:space="preserve"> megakadályozni, hogy bevezette a </w:t>
+      </w:r>
+      <w:r>
+        <w:rPr>
+          <w:rFonts w:cstheme="minorHAnsi"/>
+          <w:b/>
+          <w:sz w:val="26"/>
+          <w:szCs w:val="26"/>
+          <w:shd w:val="clear" w:color="auto" w:fill="FFFFFF"/>
+        </w:rPr>
+        <w:t>cserépszavazást</w:t>
+      </w:r>
+      <w:r>
+        <w:rPr>
+          <w:rFonts w:cstheme="minorHAnsi"/>
+          <w:sz w:val="26"/>
+          <w:szCs w:val="26"/>
+          <w:shd w:val="clear" w:color="auto" w:fill="FFFFFF"/>
+        </w:rPr>
+        <w:t xml:space="preserve">. Ez azt jelentette, hogy ha valakinek nagyon megnőtt a tekintélye, és félő volt, hogy </w:t>
       </w:r>
       <w:r>
         <w:rPr>
@@ -965,10 +1307,27 @@
           <w:szCs w:val="26"/>
           <w:shd w:val="clear" w:color="auto" w:fill="FFFFFF"/>
         </w:rPr>
-        <w:t xml:space="preserve"> tör, akkor cserépszavazást tartottak, és akire a legtöbben szavaztak, azt 10 évre száműzték a városból.  Hogy a szavazás érvényes legyen 6000 főnek kell részt vennie benne.</w:t>
-      </w:r>
-      <w:bookmarkStart w:id="0" w:name="_GoBack"/>
-      <w:bookmarkEnd w:id="0"/>
+        <w:t xml:space="preserve"> tör, akkor cserépszavazást tartottak, és akire a legtöbben szavaztak, azt 10 évre száműzték a városból.  Hogy a szavazás </w:t>
+      </w:r>
+      <w:r>
+        <w:rPr>
+          <w:rFonts w:cstheme="minorHAnsi"/>
+          <w:b/>
+          <w:sz w:val="26"/>
+          <w:szCs w:val="26"/>
+          <w:shd w:val="clear" w:color="auto" w:fill="FFFFFF"/>
+        </w:rPr>
+        <w:t>érvényes legyen 6000 főnek kell részt vennie</w:t>
+      </w:r>
+      <w:r>
+        <w:rPr>
+          <w:rFonts w:cstheme="minorHAnsi"/>
+          <w:sz w:val="26"/>
+          <w:szCs w:val="26"/>
+          <w:shd w:val="clear" w:color="auto" w:fill="FFFFFF"/>
+        </w:rPr>
+        <w:t xml:space="preserve"> benne.</w:t>
+      </w:r>
     </w:p>
     <w:sectPr>
       <w:pgSz w:w="11906" w:h="16838"/>
